--- a/DigitalSignalProcessing/Lab2Wavelet/PIM24_Ananyev_Vlasenkov_DSPLab2.docx
+++ b/DigitalSignalProcessing/Lab2Wavelet/PIM24_Ananyev_Vlasenkov_DSPLab2.docx
@@ -1003,7 +1003,7 @@
           <w:rFonts w:ascii="Times New Roman" w:eastAsia="Times New Roman" w:hAnsi="Times New Roman" w:cs="Times New Roman"/>
           <w:sz w:val="28"/>
           <w:szCs w:val="28"/>
-          <w:lang w:val="en-US" w:eastAsia="ru-RU"/>
+          <w:lang w:eastAsia="ru-RU"/>
         </w:rPr>
       </w:pPr>
     </w:p>
@@ -1015,7 +1015,7 @@
           <w:rFonts w:ascii="Times New Roman" w:eastAsia="Times New Roman" w:hAnsi="Times New Roman" w:cs="Times New Roman"/>
           <w:sz w:val="28"/>
           <w:szCs w:val="28"/>
-          <w:lang w:val="en-US" w:eastAsia="ru-RU"/>
+          <w:lang w:eastAsia="ru-RU"/>
         </w:rPr>
       </w:pPr>
     </w:p>
@@ -2088,11 +2088,6 @@
         </w:p>
       </w:sdtContent>
     </w:sdt>
-    <w:p>
-      <w:pPr>
-        <w:jc w:val="center"/>
-      </w:pPr>
-    </w:p>
     <w:p>
       <w:pPr>
         <w:suppressAutoHyphens w:val="0"/>
@@ -3127,7 +3122,7 @@
           <m:sSubSupPr>
             <m:ctrlPr>
               <w:rPr>
-                <w:rFonts w:ascii="Cambria Math" w:cs="Times New Roman"/>
+                <w:rFonts w:ascii="Cambria Math" w:hAnsi="Cambria Math" w:cs="Times New Roman"/>
                 <w:color w:val="auto"/>
                 <w:sz w:val="28"/>
                 <w:szCs w:val="28"/>
@@ -3332,7 +3327,6 @@
           <w:rFonts w:ascii="Times New Roman" w:hAnsi="Times New Roman" w:cs="Times New Roman"/>
           <w:sz w:val="28"/>
           <w:szCs w:val="28"/>
-          <w:lang w:val="en-US"/>
         </w:rPr>
       </w:pPr>
       <w:r>
@@ -4355,7 +4349,6 @@
           <w:rFonts w:ascii="Times New Roman" w:hAnsi="Times New Roman"/>
           <w:sz w:val="28"/>
           <w:szCs w:val="28"/>
-          <w:lang w:val="en-US"/>
         </w:rPr>
       </w:pPr>
       <w:r>
@@ -4854,7 +4847,6 @@
           <w:rFonts w:ascii="Times New Roman" w:hAnsi="Times New Roman"/>
           <w:sz w:val="28"/>
           <w:szCs w:val="28"/>
-          <w:lang w:val="en-US"/>
         </w:rPr>
       </w:pPr>
       <w:r>
@@ -4960,7 +4952,7 @@
           <v:shape id="_x0000_i1025" type="#_x0000_t75" style="width:77pt;height:32.55pt" o:ole="">
             <v:imagedata r:id="rId13" o:title=""/>
           </v:shape>
-          <o:OLEObject Type="Embed" ProgID="Equation.3" ShapeID="_x0000_i1025" DrawAspect="Content" ObjectID="_1802707226" r:id="rId14"/>
+          <o:OLEObject Type="Embed" ProgID="Equation.3" ShapeID="_x0000_i1025" DrawAspect="Content" ObjectID="_1802962497" r:id="rId14"/>
         </w:object>
       </w:r>
       <w:r>
@@ -4982,7 +4974,7 @@
           <v:shape id="_x0000_i1026" type="#_x0000_t75" style="width:93.3pt;height:32.55pt" o:ole="">
             <v:imagedata r:id="rId15" o:title=""/>
           </v:shape>
-          <o:OLEObject Type="Embed" ProgID="Equation.3" ShapeID="_x0000_i1026" DrawAspect="Content" ObjectID="_1802707227" r:id="rId16"/>
+          <o:OLEObject Type="Embed" ProgID="Equation.3" ShapeID="_x0000_i1026" DrawAspect="Content" ObjectID="_1802962498" r:id="rId16"/>
         </w:object>
       </w:r>
     </w:p>
@@ -5028,7 +5020,7 @@
           <v:shape id="_x0000_i1027" type="#_x0000_t75" style="width:78.25pt;height:32.55pt" o:ole="">
             <v:imagedata r:id="rId17" o:title=""/>
           </v:shape>
-          <o:OLEObject Type="Embed" ProgID="Equation.3" ShapeID="_x0000_i1027" DrawAspect="Content" ObjectID="_1802707228" r:id="rId18"/>
+          <o:OLEObject Type="Embed" ProgID="Equation.3" ShapeID="_x0000_i1027" DrawAspect="Content" ObjectID="_1802962499" r:id="rId18"/>
         </w:object>
       </w:r>
       <w:r>
@@ -5050,7 +5042,7 @@
           <v:shape id="_x0000_i1028" type="#_x0000_t75" style="width:93.3pt;height:32.55pt" o:ole="">
             <v:imagedata r:id="rId19" o:title=""/>
           </v:shape>
-          <o:OLEObject Type="Embed" ProgID="Equation.3" ShapeID="_x0000_i1028" DrawAspect="Content" ObjectID="_1802707229" r:id="rId20"/>
+          <o:OLEObject Type="Embed" ProgID="Equation.3" ShapeID="_x0000_i1028" DrawAspect="Content" ObjectID="_1802962500" r:id="rId20"/>
         </w:object>
       </w:r>
       <w:r>
@@ -5556,6 +5548,7 @@
           <w:tab w:val="left" w:pos="1110"/>
         </w:tabs>
         <w:spacing w:after="0" w:line="360" w:lineRule="auto"/>
+        <w:ind w:left="-993"/>
         <w:rPr>
           <w:rFonts w:ascii="Times New Roman" w:hAnsi="Times New Roman"/>
           <w:sz w:val="28"/>
@@ -5573,8 +5566,8 @@
         </w:rPr>
         <w:drawing>
           <wp:inline distT="0" distB="0" distL="0" distR="0">
-            <wp:extent cx="5940425" cy="6566944"/>
-            <wp:effectExtent l="19050" t="0" r="3175" b="0"/>
+            <wp:extent cx="6617294" cy="7315200"/>
+            <wp:effectExtent l="19050" t="0" r="0" b="0"/>
             <wp:docPr id="37" name="Рисунок 37" descr="C:\Users\Пользователь\AppData\Local\Packages\MicrosoftWindows.Client.Core_cw5n1h2txyewy\TempState\ScreenClip\{F14E36E3-AC9B-4018-8AE4-968B4251B0E7}.png"/>
             <wp:cNvGraphicFramePr>
               <a:graphicFrameLocks xmlns:a="http://schemas.openxmlformats.org/drawingml/2006/main" noChangeAspect="1"/>
@@ -5598,7 +5591,7 @@
                   <pic:spPr bwMode="auto">
                     <a:xfrm>
                       <a:off x="0" y="0"/>
-                      <a:ext cx="5940425" cy="6566944"/>
+                      <a:ext cx="6617667" cy="7315612"/>
                     </a:xfrm>
                     <a:prstGeom prst="rect">
                       <a:avLst/>
@@ -5684,29 +5677,11 @@
     </w:p>
     <w:p>
       <w:pPr>
-        <w:suppressAutoHyphens w:val="0"/>
-        <w:spacing w:after="160" w:line="259" w:lineRule="auto"/>
-        <w:rPr>
-          <w:rFonts w:ascii="Times New Roman" w:hAnsi="Times New Roman"/>
-          <w:sz w:val="28"/>
-          <w:szCs w:val="28"/>
-        </w:rPr>
-      </w:pPr>
-      <w:r>
-        <w:rPr>
-          <w:rFonts w:ascii="Times New Roman" w:hAnsi="Times New Roman"/>
-          <w:sz w:val="28"/>
-          <w:szCs w:val="28"/>
-        </w:rPr>
-        <w:br w:type="page"/>
-      </w:r>
-    </w:p>
-    <w:p>
-      <w:pPr>
         <w:tabs>
           <w:tab w:val="left" w:pos="1110"/>
         </w:tabs>
         <w:spacing w:after="0" w:line="360" w:lineRule="auto"/>
+        <w:ind w:left="-993"/>
         <w:rPr>
           <w:rFonts w:ascii="Times New Roman" w:hAnsi="Times New Roman"/>
           <w:sz w:val="28"/>
@@ -5725,8 +5700,8 @@
         <w:lastRenderedPageBreak/>
         <w:drawing>
           <wp:inline distT="0" distB="0" distL="0" distR="0">
-            <wp:extent cx="5940425" cy="6339871"/>
-            <wp:effectExtent l="19050" t="0" r="3175" b="0"/>
+            <wp:extent cx="6884104" cy="7347005"/>
+            <wp:effectExtent l="19050" t="0" r="0" b="0"/>
             <wp:docPr id="38" name="Рисунок 38" descr="C:\Users\Пользователь\AppData\Local\Packages\MicrosoftWindows.Client.Core_cw5n1h2txyewy\TempState\ScreenClip\{2D39942B-C15C-4507-95B2-B824AB6FCF32}.png"/>
             <wp:cNvGraphicFramePr>
               <a:graphicFrameLocks xmlns:a="http://schemas.openxmlformats.org/drawingml/2006/main" noChangeAspect="1"/>
@@ -5750,7 +5725,7 @@
                   <pic:spPr bwMode="auto">
                     <a:xfrm>
                       <a:off x="0" y="0"/>
-                      <a:ext cx="5940425" cy="6339871"/>
+                      <a:ext cx="6887017" cy="7350114"/>
                     </a:xfrm>
                     <a:prstGeom prst="rect">
                       <a:avLst/>
@@ -5845,7 +5820,6 @@
           <w:color w:val="auto"/>
           <w:sz w:val="28"/>
           <w:szCs w:val="28"/>
-          <w:lang w:val="en-US"/>
         </w:rPr>
       </w:pPr>
       <w:bookmarkStart w:id="6" w:name="_Toc192094252"/>
@@ -6124,6 +6098,7 @@
           <w:tab w:val="left" w:pos="1110"/>
         </w:tabs>
         <w:spacing w:after="0" w:line="360" w:lineRule="auto"/>
+        <w:ind w:left="-993"/>
         <w:rPr>
           <w:rFonts w:ascii="Times New Roman" w:hAnsi="Times New Roman"/>
           <w:sz w:val="28"/>
@@ -6140,8 +6115,8 @@
         </w:rPr>
         <w:drawing>
           <wp:inline distT="0" distB="0" distL="0" distR="0">
-            <wp:extent cx="5937893" cy="6480313"/>
-            <wp:effectExtent l="19050" t="0" r="5707" b="0"/>
+            <wp:extent cx="6724755" cy="7339054"/>
+            <wp:effectExtent l="19050" t="0" r="0" b="0"/>
             <wp:docPr id="8" name="Рисунок 2"/>
             <wp:cNvGraphicFramePr>
               <a:graphicFrameLocks xmlns:a="http://schemas.openxmlformats.org/drawingml/2006/main" noChangeAspect="1"/>
@@ -6165,7 +6140,7 @@
                   <pic:spPr bwMode="auto">
                     <a:xfrm>
                       <a:off x="0" y="0"/>
-                      <a:ext cx="5941802" cy="6484579"/>
+                      <a:ext cx="6729182" cy="7343885"/>
                     </a:xfrm>
                     <a:prstGeom prst="rect">
                       <a:avLst/>
@@ -6237,29 +6212,11 @@
     </w:p>
     <w:p>
       <w:pPr>
-        <w:suppressAutoHyphens w:val="0"/>
-        <w:spacing w:after="160" w:line="259" w:lineRule="auto"/>
-        <w:rPr>
-          <w:rFonts w:ascii="Times New Roman" w:hAnsi="Times New Roman"/>
-          <w:sz w:val="28"/>
-          <w:szCs w:val="28"/>
-        </w:rPr>
-      </w:pPr>
-      <w:r>
-        <w:rPr>
-          <w:rFonts w:ascii="Times New Roman" w:hAnsi="Times New Roman"/>
-          <w:sz w:val="28"/>
-          <w:szCs w:val="28"/>
-        </w:rPr>
-        <w:br w:type="page"/>
-      </w:r>
-    </w:p>
-    <w:p>
-      <w:pPr>
         <w:tabs>
           <w:tab w:val="left" w:pos="1110"/>
         </w:tabs>
         <w:spacing w:after="0" w:line="360" w:lineRule="auto"/>
+        <w:ind w:left="-993"/>
         <w:rPr>
           <w:rFonts w:ascii="Times New Roman" w:hAnsi="Times New Roman"/>
           <w:sz w:val="28"/>
@@ -6277,8 +6234,8 @@
         <w:lastRenderedPageBreak/>
         <w:drawing>
           <wp:inline distT="0" distB="0" distL="0" distR="0">
-            <wp:extent cx="5940425" cy="6352352"/>
-            <wp:effectExtent l="19050" t="0" r="3175" b="0"/>
+            <wp:extent cx="6766479" cy="7235687"/>
+            <wp:effectExtent l="19050" t="0" r="0" b="0"/>
             <wp:docPr id="40" name="Рисунок 40" descr="C:\Users\Пользователь\AppData\Local\Packages\MicrosoftWindows.Client.Core_cw5n1h2txyewy\TempState\ScreenClip\{B0A5E697-3877-467F-AB8E-6648CF83B224}.png"/>
             <wp:cNvGraphicFramePr>
               <a:graphicFrameLocks xmlns:a="http://schemas.openxmlformats.org/drawingml/2006/main" noChangeAspect="1"/>
@@ -6302,7 +6259,7 @@
                   <pic:spPr bwMode="auto">
                     <a:xfrm>
                       <a:off x="0" y="0"/>
-                      <a:ext cx="5940425" cy="6352352"/>
+                      <a:ext cx="6765691" cy="7234844"/>
                     </a:xfrm>
                     <a:prstGeom prst="rect">
                       <a:avLst/>
@@ -6705,6 +6662,7 @@
           <w:tab w:val="left" w:pos="1110"/>
         </w:tabs>
         <w:spacing w:after="0" w:line="360" w:lineRule="auto"/>
+        <w:ind w:left="-993"/>
         <w:rPr>
           <w:rFonts w:ascii="Times New Roman" w:hAnsi="Times New Roman"/>
           <w:sz w:val="28"/>
@@ -6722,8 +6680,8 @@
         </w:rPr>
         <w:drawing>
           <wp:inline distT="0" distB="0" distL="0" distR="0">
-            <wp:extent cx="5940425" cy="6563011"/>
-            <wp:effectExtent l="19050" t="0" r="3175" b="0"/>
+            <wp:extent cx="6484517" cy="7164126"/>
+            <wp:effectExtent l="19050" t="0" r="0" b="0"/>
             <wp:docPr id="41" name="Рисунок 41" descr="C:\Users\Пользователь\AppData\Local\Packages\MicrosoftWindows.Client.Core_cw5n1h2txyewy\TempState\ScreenClip\{C4CF3BD7-9453-479D-83FE-6145866DA0DB}.png"/>
             <wp:cNvGraphicFramePr>
               <a:graphicFrameLocks xmlns:a="http://schemas.openxmlformats.org/drawingml/2006/main" noChangeAspect="1"/>
@@ -6747,7 +6705,7 @@
                   <pic:spPr bwMode="auto">
                     <a:xfrm>
                       <a:off x="0" y="0"/>
-                      <a:ext cx="5940425" cy="6563011"/>
+                      <a:ext cx="6490749" cy="7171011"/>
                     </a:xfrm>
                     <a:prstGeom prst="rect">
                       <a:avLst/>
@@ -6819,29 +6777,11 @@
     </w:p>
     <w:p>
       <w:pPr>
-        <w:suppressAutoHyphens w:val="0"/>
-        <w:spacing w:after="160" w:line="259" w:lineRule="auto"/>
-        <w:rPr>
-          <w:rFonts w:ascii="Times New Roman" w:hAnsi="Times New Roman"/>
-          <w:sz w:val="28"/>
-          <w:szCs w:val="28"/>
-        </w:rPr>
-      </w:pPr>
-      <w:r>
-        <w:rPr>
-          <w:rFonts w:ascii="Times New Roman" w:hAnsi="Times New Roman"/>
-          <w:sz w:val="28"/>
-          <w:szCs w:val="28"/>
-        </w:rPr>
-        <w:br w:type="page"/>
-      </w:r>
-    </w:p>
-    <w:p>
-      <w:pPr>
         <w:tabs>
           <w:tab w:val="left" w:pos="1110"/>
         </w:tabs>
         <w:spacing w:after="0" w:line="360" w:lineRule="auto"/>
+        <w:ind w:left="-993"/>
         <w:rPr>
           <w:rFonts w:ascii="Times New Roman" w:hAnsi="Times New Roman"/>
           <w:sz w:val="28"/>
@@ -6860,8 +6800,8 @@
         <w:lastRenderedPageBreak/>
         <w:drawing>
           <wp:inline distT="0" distB="0" distL="0" distR="0">
-            <wp:extent cx="5940425" cy="6586668"/>
-            <wp:effectExtent l="19050" t="0" r="3175" b="0"/>
+            <wp:extent cx="6504252" cy="7211833"/>
+            <wp:effectExtent l="19050" t="0" r="0" b="0"/>
             <wp:docPr id="42" name="Рисунок 42" descr="C:\Users\Пользователь\AppData\Local\Packages\MicrosoftWindows.Client.Core_cw5n1h2txyewy\TempState\ScreenClip\{B92DE18F-B62D-4C2B-8024-9A13AB2DFC82}.png"/>
             <wp:cNvGraphicFramePr>
               <a:graphicFrameLocks xmlns:a="http://schemas.openxmlformats.org/drawingml/2006/main" noChangeAspect="1"/>
@@ -6885,7 +6825,7 @@
                   <pic:spPr bwMode="auto">
                     <a:xfrm>
                       <a:off x="0" y="0"/>
-                      <a:ext cx="5940425" cy="6586668"/>
+                      <a:ext cx="6511117" cy="7219445"/>
                     </a:xfrm>
                     <a:prstGeom prst="rect">
                       <a:avLst/>
@@ -6924,7 +6864,23 @@
           <w:sz w:val="28"/>
           <w:szCs w:val="28"/>
         </w:rPr>
-        <w:t xml:space="preserve">Рисунок 12 – Аппроксимации сигнала из файла </w:t>
+        <w:t xml:space="preserve">Рисунок 12 – </w:t>
+      </w:r>
+      <w:r>
+        <w:rPr>
+          <w:rFonts w:ascii="Times New Roman" w:hAnsi="Times New Roman"/>
+          <w:sz w:val="28"/>
+          <w:szCs w:val="28"/>
+        </w:rPr>
+        <w:t>Детали</w:t>
+      </w:r>
+      <w:r>
+        <w:rPr>
+          <w:rFonts w:ascii="Times New Roman" w:hAnsi="Times New Roman"/>
+          <w:sz w:val="28"/>
+          <w:szCs w:val="28"/>
+        </w:rPr>
+        <w:t xml:space="preserve"> сигнала из файла </w:t>
       </w:r>
       <w:proofErr w:type="spellStart"/>
       <w:r>
@@ -6957,18 +6913,8 @@
     </w:p>
     <w:p>
       <w:pPr>
-        <w:suppressAutoHyphens w:val="0"/>
-        <w:spacing w:after="160" w:line="259" w:lineRule="auto"/>
-        <w:rPr>
-          <w:rFonts w:ascii="Times New Roman" w:hAnsi="Times New Roman"/>
-          <w:sz w:val="28"/>
-          <w:szCs w:val="28"/>
-        </w:rPr>
-      </w:pPr>
-    </w:p>
-    <w:p>
-      <w:pPr>
         <w:pStyle w:val="1"/>
+        <w:spacing w:before="0"/>
         <w:rPr>
           <w:rFonts w:cs="Times New Roman"/>
           <w:color w:val="auto"/>
@@ -7264,18 +7210,6 @@
     </w:p>
     <w:p>
       <w:pPr>
-        <w:spacing w:after="0" w:line="360" w:lineRule="auto"/>
-        <w:ind w:firstLine="708"/>
-        <w:jc w:val="both"/>
-        <w:rPr>
-          <w:rFonts w:ascii="Times New Roman" w:hAnsi="Times New Roman" w:cs="Times New Roman"/>
-          <w:sz w:val="28"/>
-          <w:szCs w:val="28"/>
-        </w:rPr>
-      </w:pPr>
-    </w:p>
-    <w:p>
-      <w:pPr>
         <w:pStyle w:val="1"/>
         <w:rPr>
           <w:rFonts w:cs="Times New Roman"/>
@@ -12794,23 +12728,28 @@
           <w:rFonts w:ascii="Courier New" w:hAnsi="Courier New" w:cs="Courier New"/>
           <w:sz w:val="20"/>
           <w:szCs w:val="20"/>
-        </w:rPr>
-      </w:pPr>
-      <w:proofErr w:type="spellStart"/>
-      <w:r>
-        <w:rPr>
-          <w:rFonts w:ascii="Courier New" w:hAnsi="Courier New" w:cs="Courier New"/>
-          <w:sz w:val="20"/>
-          <w:szCs w:val="20"/>
+          <w:lang w:val="en-US"/>
+        </w:rPr>
+      </w:pPr>
+      <w:proofErr w:type="spellStart"/>
+      <w:proofErr w:type="gramStart"/>
+      <w:r>
+        <w:rPr>
+          <w:rFonts w:ascii="Courier New" w:hAnsi="Courier New" w:cs="Courier New"/>
+          <w:sz w:val="20"/>
+          <w:szCs w:val="20"/>
+          <w:lang w:val="en-US"/>
         </w:rPr>
         <w:t>loadedApproximations</w:t>
       </w:r>
       <w:proofErr w:type="spellEnd"/>
-      <w:r>
-        <w:rPr>
-          <w:rFonts w:ascii="Courier New" w:hAnsi="Courier New" w:cs="Courier New"/>
-          <w:sz w:val="20"/>
-          <w:szCs w:val="20"/>
+      <w:proofErr w:type="gramEnd"/>
+      <w:r>
+        <w:rPr>
+          <w:rFonts w:ascii="Courier New" w:hAnsi="Courier New" w:cs="Courier New"/>
+          <w:sz w:val="20"/>
+          <w:szCs w:val="20"/>
+          <w:lang w:val="en-US"/>
         </w:rPr>
         <w:t xml:space="preserve">, </w:t>
       </w:r>
@@ -12820,6 +12759,7 @@
           <w:rFonts w:ascii="Courier New" w:hAnsi="Courier New" w:cs="Courier New"/>
           <w:sz w:val="20"/>
           <w:szCs w:val="20"/>
+          <w:lang w:val="en-US"/>
         </w:rPr>
         <w:t>loadedDetails</w:t>
       </w:r>
@@ -12829,6 +12769,7 @@
           <w:rFonts w:ascii="Courier New" w:hAnsi="Courier New" w:cs="Courier New"/>
           <w:sz w:val="20"/>
           <w:szCs w:val="20"/>
+          <w:lang w:val="en-US"/>
         </w:rPr>
         <w:t xml:space="preserve"> = </w:t>
       </w:r>
@@ -12838,6 +12779,7 @@
           <w:rFonts w:ascii="Courier New" w:hAnsi="Courier New" w:cs="Courier New"/>
           <w:sz w:val="20"/>
           <w:szCs w:val="20"/>
+          <w:lang w:val="en-US"/>
         </w:rPr>
         <w:t>load_wavelet</w:t>
       </w:r>
@@ -12847,6 +12789,7 @@
           <w:rFonts w:ascii="Courier New" w:hAnsi="Courier New" w:cs="Courier New"/>
           <w:sz w:val="20"/>
           <w:szCs w:val="20"/>
+          <w:lang w:val="en-US"/>
         </w:rPr>
         <w:t>()</w:t>
       </w:r>
@@ -12859,6 +12802,7 @@
           <w:rFonts w:ascii="Courier New" w:hAnsi="Courier New" w:cs="Courier New"/>
           <w:sz w:val="20"/>
           <w:szCs w:val="20"/>
+          <w:lang w:val="en-US"/>
         </w:rPr>
       </w:pPr>
     </w:p>
@@ -12870,14 +12814,17 @@
           <w:rFonts w:ascii="Courier New" w:hAnsi="Courier New" w:cs="Courier New"/>
           <w:sz w:val="20"/>
           <w:szCs w:val="20"/>
-        </w:rPr>
-      </w:pPr>
-      <w:proofErr w:type="spellStart"/>
-      <w:r>
-        <w:rPr>
-          <w:rFonts w:ascii="Courier New" w:hAnsi="Courier New" w:cs="Courier New"/>
-          <w:sz w:val="20"/>
-          <w:szCs w:val="20"/>
+          <w:lang w:val="en-US"/>
+        </w:rPr>
+      </w:pPr>
+      <w:proofErr w:type="spellStart"/>
+      <w:proofErr w:type="gramStart"/>
+      <w:r>
+        <w:rPr>
+          <w:rFonts w:ascii="Courier New" w:hAnsi="Courier New" w:cs="Courier New"/>
+          <w:sz w:val="20"/>
+          <w:szCs w:val="20"/>
+          <w:lang w:val="en-US"/>
         </w:rPr>
         <w:t>showWavelet</w:t>
       </w:r>
@@ -12887,15 +12834,18 @@
           <w:rFonts w:ascii="Courier New" w:hAnsi="Courier New" w:cs="Courier New"/>
           <w:sz w:val="20"/>
           <w:szCs w:val="20"/>
+          <w:lang w:val="en-US"/>
         </w:rPr>
         <w:t>(</w:t>
       </w:r>
       <w:proofErr w:type="spellStart"/>
-      <w:r>
-        <w:rPr>
-          <w:rFonts w:ascii="Courier New" w:hAnsi="Courier New" w:cs="Courier New"/>
-          <w:sz w:val="20"/>
-          <w:szCs w:val="20"/>
+      <w:proofErr w:type="gramEnd"/>
+      <w:r>
+        <w:rPr>
+          <w:rFonts w:ascii="Courier New" w:hAnsi="Courier New" w:cs="Courier New"/>
+          <w:sz w:val="20"/>
+          <w:szCs w:val="20"/>
+          <w:lang w:val="en-US"/>
         </w:rPr>
         <w:t>loadedApproximations</w:t>
       </w:r>
@@ -12905,6 +12855,7 @@
           <w:rFonts w:ascii="Courier New" w:hAnsi="Courier New" w:cs="Courier New"/>
           <w:sz w:val="20"/>
           <w:szCs w:val="20"/>
+          <w:lang w:val="en-US"/>
         </w:rPr>
         <w:t xml:space="preserve">, </w:t>
       </w:r>
@@ -12914,6 +12865,7 @@
           <w:rFonts w:ascii="Courier New" w:hAnsi="Courier New" w:cs="Courier New"/>
           <w:sz w:val="20"/>
           <w:szCs w:val="20"/>
+          <w:lang w:val="en-US"/>
         </w:rPr>
         <w:t>loadedDetails</w:t>
       </w:r>
@@ -12923,6 +12875,7 @@
           <w:rFonts w:ascii="Courier New" w:hAnsi="Courier New" w:cs="Courier New"/>
           <w:sz w:val="20"/>
           <w:szCs w:val="20"/>
+          <w:lang w:val="en-US"/>
         </w:rPr>
         <w:t>)</w:t>
       </w:r>
@@ -13011,7 +12964,7 @@
             <w:sz w:val="24"/>
             <w:szCs w:val="24"/>
           </w:rPr>
-          <w:t>2</w:t>
+          <w:t>6</w:t>
         </w:r>
         <w:r>
           <w:rPr>
@@ -13915,6 +13868,7 @@
   <w:style w:type="character" w:default="1" w:styleId="a0">
     <w:name w:val="Default Paragraph Font"/>
     <w:uiPriority w:val="1"/>
+    <w:semiHidden/>
     <w:unhideWhenUsed/>
   </w:style>
   <w:style w:type="table" w:default="1" w:styleId="a1">
@@ -14302,327 +14256,6 @@
 </w:styles>
 </file>
 
-<file path=word/glossary/document.xml><?xml version="1.0" encoding="utf-8"?>
-<w:glossaryDocument xmlns:ve="http://schemas.openxmlformats.org/markup-compatibility/2006" xmlns:o="urn:schemas-microsoft-com:office:office" xmlns:r="http://schemas.openxmlformats.org/officeDocument/2006/relationships" xmlns:m="http://schemas.openxmlformats.org/officeDocument/2006/math" xmlns:v="urn:schemas-microsoft-com:vml" xmlns:wp="http://schemas.openxmlformats.org/drawingml/2006/wordprocessingDrawing" xmlns:w10="urn:schemas-microsoft-com:office:word" xmlns:w="http://schemas.openxmlformats.org/wordprocessingml/2006/main" xmlns:wne="http://schemas.microsoft.com/office/word/2006/wordml">
-  <w:docParts/>
-</w:glossaryDocument>
-</file>
-
-<file path=word/glossary/fontTable.xml><?xml version="1.0" encoding="utf-8"?>
-<w:fonts xmlns:r="http://schemas.openxmlformats.org/officeDocument/2006/relationships" xmlns:w="http://schemas.openxmlformats.org/wordprocessingml/2006/main">
-  <w:font w:name="Times New Roman">
-    <w:panose1 w:val="02020603050405020304"/>
-    <w:charset w:val="CC"/>
-    <w:family w:val="roman"/>
-    <w:pitch w:val="variable"/>
-    <w:sig w:usb0="E0002EFF" w:usb1="C000785B" w:usb2="00000009" w:usb3="00000000" w:csb0="000001FF" w:csb1="00000000"/>
-  </w:font>
-  <w:font w:name="Symbol">
-    <w:panose1 w:val="05050102010706020507"/>
-    <w:charset w:val="02"/>
-    <w:family w:val="roman"/>
-    <w:pitch w:val="variable"/>
-    <w:sig w:usb0="00000000" w:usb1="10000000" w:usb2="00000000" w:usb3="00000000" w:csb0="80000000" w:csb1="00000000"/>
-  </w:font>
-  <w:font w:name="Courier New">
-    <w:panose1 w:val="02070309020205020404"/>
-    <w:charset w:val="CC"/>
-    <w:family w:val="modern"/>
-    <w:pitch w:val="fixed"/>
-    <w:sig w:usb0="E0002EFF" w:usb1="C0007843" w:usb2="00000009" w:usb3="00000000" w:csb0="000001FF" w:csb1="00000000"/>
-  </w:font>
-  <w:font w:name="Wingdings">
-    <w:panose1 w:val="05000000000000000000"/>
-    <w:charset w:val="02"/>
-    <w:family w:val="auto"/>
-    <w:pitch w:val="variable"/>
-    <w:sig w:usb0="00000000" w:usb1="10000000" w:usb2="00000000" w:usb3="00000000" w:csb0="80000000" w:csb1="00000000"/>
-  </w:font>
-  <w:font w:name="Calibri">
-    <w:panose1 w:val="020F0502020204030204"/>
-    <w:charset w:val="CC"/>
-    <w:family w:val="swiss"/>
-    <w:pitch w:val="variable"/>
-    <w:sig w:usb0="E4002EFF" w:usb1="C200247B" w:usb2="00000009" w:usb3="00000000" w:csb0="000001FF" w:csb1="00000000"/>
-  </w:font>
-  <w:font w:name="Calibri Light">
-    <w:panose1 w:val="020F0302020204030204"/>
-    <w:charset w:val="CC"/>
-    <w:family w:val="swiss"/>
-    <w:pitch w:val="variable"/>
-    <w:sig w:usb0="E4002EFF" w:usb1="C200247B" w:usb2="00000009" w:usb3="00000000" w:csb0="000001FF" w:csb1="00000000"/>
-  </w:font>
-  <w:font w:name="Tahoma">
-    <w:panose1 w:val="020B0604030504040204"/>
-    <w:charset w:val="CC"/>
-    <w:family w:val="swiss"/>
-    <w:pitch w:val="variable"/>
-    <w:sig w:usb0="E1002EFF" w:usb1="C000605B" w:usb2="00000029" w:usb3="00000000" w:csb0="000101FF" w:csb1="00000000"/>
-  </w:font>
-  <w:font w:name="Arial">
-    <w:panose1 w:val="020B0604020202020204"/>
-    <w:charset w:val="CC"/>
-    <w:family w:val="swiss"/>
-    <w:pitch w:val="variable"/>
-    <w:sig w:usb0="E0002EFF" w:usb1="C000785B" w:usb2="00000009" w:usb3="00000000" w:csb0="000001FF" w:csb1="00000000"/>
-  </w:font>
-  <w:font w:name="Cambria Math">
-    <w:panose1 w:val="02040503050406030204"/>
-    <w:charset w:val="CC"/>
-    <w:family w:val="roman"/>
-    <w:pitch w:val="variable"/>
-    <w:sig w:usb0="E00006FF" w:usb1="420024FF" w:usb2="02000000" w:usb3="00000000" w:csb0="0000019F" w:csb1="00000000"/>
-  </w:font>
-  <w:font w:name="Cambria">
-    <w:panose1 w:val="02040503050406030204"/>
-    <w:charset w:val="CC"/>
-    <w:family w:val="roman"/>
-    <w:pitch w:val="variable"/>
-    <w:sig w:usb0="E00006FF" w:usb1="420024FF" w:usb2="02000000" w:usb3="00000000" w:csb0="0000019F" w:csb1="00000000"/>
-  </w:font>
-</w:fonts>
-</file>
-
-<file path=word/glossary/settings.xml><?xml version="1.0" encoding="utf-8"?>
-<w:settings xmlns:o="urn:schemas-microsoft-com:office:office" xmlns:r="http://schemas.openxmlformats.org/officeDocument/2006/relationships" xmlns:m="http://schemas.openxmlformats.org/officeDocument/2006/math" xmlns:v="urn:schemas-microsoft-com:vml" xmlns:w10="urn:schemas-microsoft-com:office:word" xmlns:w="http://schemas.openxmlformats.org/wordprocessingml/2006/main" xmlns:sl="http://schemas.openxmlformats.org/schemaLibrary/2006/main">
-  <w:view w:val="normal"/>
-  <w:defaultTabStop w:val="708"/>
-  <w:characterSpacingControl w:val="doNotCompress"/>
-  <w:compat>
-    <w:useFELayout/>
-  </w:compat>
-  <w:rsids>
-    <w:rsidRoot w:val="008F37D0"/>
-    <w:rsid w:val="008F37D0"/>
-    <w:rsid w:val="00D85B7D"/>
-  </w:rsids>
-  <m:mathPr>
-    <m:mathFont m:val="Cambria Math"/>
-    <m:brkBin m:val="before"/>
-    <m:brkBinSub m:val="--"/>
-    <m:smallFrac m:val="off"/>
-    <m:dispDef/>
-    <m:lMargin m:val="0"/>
-    <m:rMargin m:val="0"/>
-    <m:defJc m:val="centerGroup"/>
-    <m:wrapIndent m:val="1440"/>
-    <m:intLim m:val="subSup"/>
-    <m:naryLim m:val="undOvr"/>
-  </m:mathPr>
-  <w:themeFontLang w:val="ru-RU"/>
-  <w:clrSchemeMapping w:bg1="light1" w:t1="dark1" w:bg2="light2" w:t2="dark2" w:accent1="accent1" w:accent2="accent2" w:accent3="accent3" w:accent4="accent4" w:accent5="accent5" w:accent6="accent6" w:hyperlink="hyperlink" w:followedHyperlink="followedHyperlink"/>
-  <w:decimalSymbol w:val=","/>
-  <w:listSeparator w:val=";"/>
-</w:settings>
-</file>
-
-<file path=word/glossary/styles.xml><?xml version="1.0" encoding="utf-8"?>
-<w:styles xmlns:r="http://schemas.openxmlformats.org/officeDocument/2006/relationships" xmlns:w="http://schemas.openxmlformats.org/wordprocessingml/2006/main">
-  <w:docDefaults>
-    <w:rPrDefault>
-      <w:rPr>
-        <w:rFonts w:asciiTheme="minorHAnsi" w:eastAsiaTheme="minorEastAsia" w:hAnsiTheme="minorHAnsi" w:cstheme="minorBidi"/>
-        <w:sz w:val="22"/>
-        <w:szCs w:val="22"/>
-        <w:lang w:val="ru-RU" w:eastAsia="ru-RU" w:bidi="ar-SA"/>
-      </w:rPr>
-    </w:rPrDefault>
-    <w:pPrDefault>
-      <w:pPr>
-        <w:spacing w:after="200" w:line="276" w:lineRule="auto"/>
-      </w:pPr>
-    </w:pPrDefault>
-  </w:docDefaults>
-  <w:latentStyles w:defLockedState="0" w:defUIPriority="99" w:defSemiHidden="1" w:defUnhideWhenUsed="1" w:defQFormat="0" w:count="267">
-    <w:lsdException w:name="Normal" w:semiHidden="0" w:uiPriority="0" w:unhideWhenUsed="0" w:qFormat="1"/>
-    <w:lsdException w:name="heading 1" w:semiHidden="0" w:uiPriority="9" w:unhideWhenUsed="0" w:qFormat="1"/>
-    <w:lsdException w:name="heading 2" w:uiPriority="9" w:qFormat="1"/>
-    <w:lsdException w:name="heading 3" w:uiPriority="9" w:qFormat="1"/>
-    <w:lsdException w:name="heading 4" w:uiPriority="9" w:qFormat="1"/>
-    <w:lsdException w:name="heading 5" w:uiPriority="9" w:qFormat="1"/>
-    <w:lsdException w:name="heading 6" w:uiPriority="9" w:qFormat="1"/>
-    <w:lsdException w:name="heading 7" w:uiPriority="9" w:qFormat="1"/>
-    <w:lsdException w:name="heading 8" w:uiPriority="9" w:qFormat="1"/>
-    <w:lsdException w:name="heading 9" w:uiPriority="9" w:qFormat="1"/>
-    <w:lsdException w:name="toc 1" w:uiPriority="39"/>
-    <w:lsdException w:name="toc 2" w:uiPriority="39"/>
-    <w:lsdException w:name="toc 3" w:uiPriority="39"/>
-    <w:lsdException w:name="toc 4" w:uiPriority="39"/>
-    <w:lsdException w:name="toc 5" w:uiPriority="39"/>
-    <w:lsdException w:name="toc 6" w:uiPriority="39"/>
-    <w:lsdException w:name="toc 7" w:uiPriority="39"/>
-    <w:lsdException w:name="toc 8" w:uiPriority="39"/>
-    <w:lsdException w:name="toc 9" w:uiPriority="39"/>
-    <w:lsdException w:name="caption" w:uiPriority="35" w:qFormat="1"/>
-    <w:lsdException w:name="Title" w:semiHidden="0" w:uiPriority="10" w:unhideWhenUsed="0" w:qFormat="1"/>
-    <w:lsdException w:name="Default Paragraph Font" w:uiPriority="1"/>
-    <w:lsdException w:name="Subtitle" w:semiHidden="0" w:uiPriority="11" w:unhideWhenUsed="0" w:qFormat="1"/>
-    <w:lsdException w:name="Strong" w:semiHidden="0" w:uiPriority="22" w:unhideWhenUsed="0" w:qFormat="1"/>
-    <w:lsdException w:name="Emphasis" w:semiHidden="0" w:uiPriority="20" w:unhideWhenUsed="0" w:qFormat="1"/>
-    <w:lsdException w:name="Table Grid" w:semiHidden="0" w:uiPriority="59" w:unhideWhenUsed="0"/>
-    <w:lsdException w:name="Placeholder Text" w:unhideWhenUsed="0"/>
-    <w:lsdException w:name="No Spacing" w:semiHidden="0" w:uiPriority="1" w:unhideWhenUsed="0" w:qFormat="1"/>
-    <w:lsdException w:name="Light Shading" w:semiHidden="0" w:uiPriority="60" w:unhideWhenUsed="0"/>
-    <w:lsdException w:name="Light List" w:semiHidden="0" w:uiPriority="61" w:unhideWhenUsed="0"/>
-    <w:lsdException w:name="Light Grid" w:semiHidden="0" w:uiPriority="62" w:unhideWhenUsed="0"/>
-    <w:lsdException w:name="Medium Shading 1" w:semiHidden="0" w:uiPriority="63" w:unhideWhenUsed="0"/>
-    <w:lsdException w:name="Medium Shading 2" w:semiHidden="0" w:uiPriority="64" w:unhideWhenUsed="0"/>
-    <w:lsdException w:name="Medium List 1" w:semiHidden="0" w:uiPriority="65" w:unhideWhenUsed="0"/>
-    <w:lsdException w:name="Medium List 2" w:semiHidden="0" w:uiPriority="66" w:unhideWhenUsed="0"/>
-    <w:lsdException w:name="Medium Grid 1" w:semiHidden="0" w:uiPriority="67" w:unhideWhenUsed="0"/>
-    <w:lsdException w:name="Medium Grid 2" w:semiHidden="0" w:uiPriority="68" w:unhideWhenUsed="0"/>
-    <w:lsdException w:name="Medium Grid 3" w:semiHidden="0" w:uiPriority="69" w:unhideWhenUsed="0"/>
-    <w:lsdException w:name="Dark List" w:semiHidden="0" w:uiPriority="70" w:unhideWhenUsed="0"/>
-    <w:lsdException w:name="Colorful Shading" w:semiHidden="0" w:uiPriority="71" w:unhideWhenUsed="0"/>
-    <w:lsdException w:name="Colorful List" w:semiHidden="0" w:uiPriority="72" w:unhideWhenUsed="0"/>
-    <w:lsdException w:name="Colorful Grid" w:semiHidden="0" w:uiPriority="73" w:unhideWhenUsed="0"/>
-    <w:lsdException w:name="Light Shading Accent 1" w:semiHidden="0" w:uiPriority="60" w:unhideWhenUsed="0"/>
-    <w:lsdException w:name="Light List Accent 1" w:semiHidden="0" w:uiPriority="61" w:unhideWhenUsed="0"/>
-    <w:lsdException w:name="Light Grid Accent 1" w:semiHidden="0" w:uiPriority="62" w:unhideWhenUsed="0"/>
-    <w:lsdException w:name="Medium Shading 1 Accent 1" w:semiHidden="0" w:uiPriority="63" w:unhideWhenUsed="0"/>
-    <w:lsdException w:name="Medium Shading 2 Accent 1" w:semiHidden="0" w:uiPriority="64" w:unhideWhenUsed="0"/>
-    <w:lsdException w:name="Medium List 1 Accent 1" w:semiHidden="0" w:uiPriority="65" w:unhideWhenUsed="0"/>
-    <w:lsdException w:name="Revision" w:unhideWhenUsed="0"/>
-    <w:lsdException w:name="List Paragraph" w:semiHidden="0" w:uiPriority="34" w:unhideWhenUsed="0" w:qFormat="1"/>
-    <w:lsdException w:name="Quote" w:semiHidden="0" w:uiPriority="29" w:unhideWhenUsed="0" w:qFormat="1"/>
-    <w:lsdException w:name="Intense Quote" w:semiHidden="0" w:uiPriority="30" w:unhideWhenUsed="0" w:qFormat="1"/>
-    <w:lsdException w:name="Medium List 2 Accent 1" w:semiHidden="0" w:uiPriority="66" w:unhideWhenUsed="0"/>
-    <w:lsdException w:name="Medium Grid 1 Accent 1" w:semiHidden="0" w:uiPriority="67" w:unhideWhenUsed="0"/>
-    <w:lsdException w:name="Medium Grid 2 Accent 1" w:semiHidden="0" w:uiPriority="68" w:unhideWhenUsed="0"/>
-    <w:lsdException w:name="Medium Grid 3 Accent 1" w:semiHidden="0" w:uiPriority="69" w:unhideWhenUsed="0"/>
-    <w:lsdException w:name="Dark List Accent 1" w:semiHidden="0" w:uiPriority="70" w:unhideWhenUsed="0"/>
-    <w:lsdException w:name="Colorful Shading Accent 1" w:semiHidden="0" w:uiPriority="71" w:unhideWhenUsed="0"/>
-    <w:lsdException w:name="Colorful List Accent 1" w:semiHidden="0" w:uiPriority="72" w:unhideWhenUsed="0"/>
-    <w:lsdException w:name="Colorful Grid Accent 1" w:semiHidden="0" w:uiPriority="73" w:unhideWhenUsed="0"/>
-    <w:lsdException w:name="Light Shading Accent 2" w:semiHidden="0" w:uiPriority="60" w:unhideWhenUsed="0"/>
-    <w:lsdException w:name="Light List Accent 2" w:semiHidden="0" w:uiPriority="61" w:unhideWhenUsed="0"/>
-    <w:lsdException w:name="Light Grid Accent 2" w:semiHidden="0" w:uiPriority="62" w:unhideWhenUsed="0"/>
-    <w:lsdException w:name="Medium Shading 1 Accent 2" w:semiHidden="0" w:uiPriority="63" w:unhideWhenUsed="0"/>
-    <w:lsdException w:name="Medium Shading 2 Accent 2" w:semiHidden="0" w:uiPriority="64" w:unhideWhenUsed="0"/>
-    <w:lsdException w:name="Medium List 1 Accent 2" w:semiHidden="0" w:uiPriority="65" w:unhideWhenUsed="0"/>
-    <w:lsdException w:name="Medium List 2 Accent 2" w:semiHidden="0" w:uiPriority="66" w:unhideWhenUsed="0"/>
-    <w:lsdException w:name="Medium Grid 1 Accent 2" w:semiHidden="0" w:uiPriority="67" w:unhideWhenUsed="0"/>
-    <w:lsdException w:name="Medium Grid 2 Accent 2" w:semiHidden="0" w:uiPriority="68" w:unhideWhenUsed="0"/>
-    <w:lsdException w:name="Medium Grid 3 Accent 2" w:semiHidden="0" w:uiPriority="69" w:unhideWhenUsed="0"/>
-    <w:lsdException w:name="Dark List Accent 2" w:semiHidden="0" w:uiPriority="70" w:unhideWhenUsed="0"/>
-    <w:lsdException w:name="Colorful Shading Accent 2" w:semiHidden="0" w:uiPriority="71" w:unhideWhenUsed="0"/>
-    <w:lsdException w:name="Colorful List Accent 2" w:semiHidden="0" w:uiPriority="72" w:unhideWhenUsed="0"/>
-    <w:lsdException w:name="Colorful Grid Accent 2" w:semiHidden="0" w:uiPriority="73" w:unhideWhenUsed="0"/>
-    <w:lsdException w:name="Light Shading Accent 3" w:semiHidden="0" w:uiPriority="60" w:unhideWhenUsed="0"/>
-    <w:lsdException w:name="Light List Accent 3" w:semiHidden="0" w:uiPriority="61" w:unhideWhenUsed="0"/>
-    <w:lsdException w:name="Light Grid Accent 3" w:semiHidden="0" w:uiPriority="62" w:unhideWhenUsed="0"/>
-    <w:lsdException w:name="Medium Shading 1 Accent 3" w:semiHidden="0" w:uiPriority="63" w:unhideWhenUsed="0"/>
-    <w:lsdException w:name="Medium Shading 2 Accent 3" w:semiHidden="0" w:uiPriority="64" w:unhideWhenUsed="0"/>
-    <w:lsdException w:name="Medium List 1 Accent 3" w:semiHidden="0" w:uiPriority="65" w:unhideWhenUsed="0"/>
-    <w:lsdException w:name="Medium List 2 Accent 3" w:semiHidden="0" w:uiPriority="66" w:unhideWhenUsed="0"/>
-    <w:lsdException w:name="Medium Grid 1 Accent 3" w:semiHidden="0" w:uiPriority="67" w:unhideWhenUsed="0"/>
-    <w:lsdException w:name="Medium Grid 2 Accent 3" w:semiHidden="0" w:uiPriority="68" w:unhideWhenUsed="0"/>
-    <w:lsdException w:name="Medium Grid 3 Accent 3" w:semiHidden="0" w:uiPriority="69" w:unhideWhenUsed="0"/>
-    <w:lsdException w:name="Dark List Accent 3" w:semiHidden="0" w:uiPriority="70" w:unhideWhenUsed="0"/>
-    <w:lsdException w:name="Colorful Shading Accent 3" w:semiHidden="0" w:uiPriority="71" w:unhideWhenUsed="0"/>
-    <w:lsdException w:name="Colorful List Accent 3" w:semiHidden="0" w:uiPriority="72" w:unhideWhenUsed="0"/>
-    <w:lsdException w:name="Colorful Grid Accent 3" w:semiHidden="0" w:uiPriority="73" w:unhideWhenUsed="0"/>
-    <w:lsdException w:name="Light Shading Accent 4" w:semiHidden="0" w:uiPriority="60" w:unhideWhenUsed="0"/>
-    <w:lsdException w:name="Light List Accent 4" w:semiHidden="0" w:uiPriority="61" w:unhideWhenUsed="0"/>
-    <w:lsdException w:name="Light Grid Accent 4" w:semiHidden="0" w:uiPriority="62" w:unhideWhenUsed="0"/>
-    <w:lsdException w:name="Medium Shading 1 Accent 4" w:semiHidden="0" w:uiPriority="63" w:unhideWhenUsed="0"/>
-    <w:lsdException w:name="Medium Shading 2 Accent 4" w:semiHidden="0" w:uiPriority="64" w:unhideWhenUsed="0"/>
-    <w:lsdException w:name="Medium List 1 Accent 4" w:semiHidden="0" w:uiPriority="65" w:unhideWhenUsed="0"/>
-    <w:lsdException w:name="Medium List 2 Accent 4" w:semiHidden="0" w:uiPriority="66" w:unhideWhenUsed="0"/>
-    <w:lsdException w:name="Medium Grid 1 Accent 4" w:semiHidden="0" w:uiPriority="67" w:unhideWhenUsed="0"/>
-    <w:lsdException w:name="Medium Grid 2 Accent 4" w:semiHidden="0" w:uiPriority="68" w:unhideWhenUsed="0"/>
-    <w:lsdException w:name="Medium Grid 3 Accent 4" w:semiHidden="0" w:uiPriority="69" w:unhideWhenUsed="0"/>
-    <w:lsdException w:name="Dark List Accent 4" w:semiHidden="0" w:uiPriority="70" w:unhideWhenUsed="0"/>
-    <w:lsdException w:name="Colorful Shading Accent 4" w:semiHidden="0" w:uiPriority="71" w:unhideWhenUsed="0"/>
-    <w:lsdException w:name="Colorful List Accent 4" w:semiHidden="0" w:uiPriority="72" w:unhideWhenUsed="0"/>
-    <w:lsdException w:name="Colorful Grid Accent 4" w:semiHidden="0" w:uiPriority="73" w:unhideWhenUsed="0"/>
-    <w:lsdException w:name="Light Shading Accent 5" w:semiHidden="0" w:uiPriority="60" w:unhideWhenUsed="0"/>
-    <w:lsdException w:name="Light List Accent 5" w:semiHidden="0" w:uiPriority="61" w:unhideWhenUsed="0"/>
-    <w:lsdException w:name="Light Grid Accent 5" w:semiHidden="0" w:uiPriority="62" w:unhideWhenUsed="0"/>
-    <w:lsdException w:name="Medium Shading 1 Accent 5" w:semiHidden="0" w:uiPriority="63" w:unhideWhenUsed="0"/>
-    <w:lsdException w:name="Medium Shading 2 Accent 5" w:semiHidden="0" w:uiPriority="64" w:unhideWhenUsed="0"/>
-    <w:lsdException w:name="Medium List 1 Accent 5" w:semiHidden="0" w:uiPriority="65" w:unhideWhenUsed="0"/>
-    <w:lsdException w:name="Medium List 2 Accent 5" w:semiHidden="0" w:uiPriority="66" w:unhideWhenUsed="0"/>
-    <w:lsdException w:name="Medium Grid 1 Accent 5" w:semiHidden="0" w:uiPriority="67" w:unhideWhenUsed="0"/>
-    <w:lsdException w:name="Medium Grid 2 Accent 5" w:semiHidden="0" w:uiPriority="68" w:unhideWhenUsed="0"/>
-    <w:lsdException w:name="Medium Grid 3 Accent 5" w:semiHidden="0" w:uiPriority="69" w:unhideWhenUsed="0"/>
-    <w:lsdException w:name="Dark List Accent 5" w:semiHidden="0" w:uiPriority="70" w:unhideWhenUsed="0"/>
-    <w:lsdException w:name="Colorful Shading Accent 5" w:semiHidden="0" w:uiPriority="71" w:unhideWhenUsed="0"/>
-    <w:lsdException w:name="Colorful List Accent 5" w:semiHidden="0" w:uiPriority="72" w:unhideWhenUsed="0"/>
-    <w:lsdException w:name="Colorful Grid Accent 5" w:semiHidden="0" w:uiPriority="73" w:unhideWhenUsed="0"/>
-    <w:lsdException w:name="Light Shading Accent 6" w:semiHidden="0" w:uiPriority="60" w:unhideWhenUsed="0"/>
-    <w:lsdException w:name="Light List Accent 6" w:semiHidden="0" w:uiPriority="61" w:unhideWhenUsed="0"/>
-    <w:lsdException w:name="Light Grid Accent 6" w:semiHidden="0" w:uiPriority="62" w:unhideWhenUsed="0"/>
-    <w:lsdException w:name="Medium Shading 1 Accent 6" w:semiHidden="0" w:uiPriority="63" w:unhideWhenUsed="0"/>
-    <w:lsdException w:name="Medium Shading 2 Accent 6" w:semiHidden="0" w:uiPriority="64" w:unhideWhenUsed="0"/>
-    <w:lsdException w:name="Medium List 1 Accent 6" w:semiHidden="0" w:uiPriority="65" w:unhideWhenUsed="0"/>
-    <w:lsdException w:name="Medium List 2 Accent 6" w:semiHidden="0" w:uiPriority="66" w:unhideWhenUsed="0"/>
-    <w:lsdException w:name="Medium Grid 1 Accent 6" w:semiHidden="0" w:uiPriority="67" w:unhideWhenUsed="0"/>
-    <w:lsdException w:name="Medium Grid 2 Accent 6" w:semiHidden="0" w:uiPriority="68" w:unhideWhenUsed="0"/>
-    <w:lsdException w:name="Medium Grid 3 Accent 6" w:semiHidden="0" w:uiPriority="69" w:unhideWhenUsed="0"/>
-    <w:lsdException w:name="Dark List Accent 6" w:semiHidden="0" w:uiPriority="70" w:unhideWhenUsed="0"/>
-    <w:lsdException w:name="Colorful Shading Accent 6" w:semiHidden="0" w:uiPriority="71" w:unhideWhenUsed="0"/>
-    <w:lsdException w:name="Colorful List Accent 6" w:semiHidden="0" w:uiPriority="72" w:unhideWhenUsed="0"/>
-    <w:lsdException w:name="Colorful Grid Accent 6" w:semiHidden="0" w:uiPriority="73" w:unhideWhenUsed="0"/>
-    <w:lsdException w:name="Subtle Emphasis" w:semiHidden="0" w:uiPriority="19" w:unhideWhenUsed="0" w:qFormat="1"/>
-    <w:lsdException w:name="Intense Emphasis" w:semiHidden="0" w:uiPriority="21" w:unhideWhenUsed="0" w:qFormat="1"/>
-    <w:lsdException w:name="Subtle Reference" w:semiHidden="0" w:uiPriority="31" w:unhideWhenUsed="0" w:qFormat="1"/>
-    <w:lsdException w:name="Intense Reference" w:semiHidden="0" w:uiPriority="32" w:unhideWhenUsed="0" w:qFormat="1"/>
-    <w:lsdException w:name="Book Title" w:semiHidden="0" w:uiPriority="33" w:unhideWhenUsed="0" w:qFormat="1"/>
-    <w:lsdException w:name="Bibliography" w:uiPriority="37"/>
-    <w:lsdException w:name="TOC Heading" w:uiPriority="39" w:qFormat="1"/>
-  </w:latentStyles>
-  <w:style w:type="paragraph" w:default="1" w:styleId="a">
-    <w:name w:val="Normal"/>
-    <w:qFormat/>
-  </w:style>
-  <w:style w:type="character" w:default="1" w:styleId="a0">
-    <w:name w:val="Default Paragraph Font"/>
-    <w:uiPriority w:val="1"/>
-    <w:semiHidden/>
-    <w:unhideWhenUsed/>
-  </w:style>
-  <w:style w:type="table" w:default="1" w:styleId="a1">
-    <w:name w:val="Normal Table"/>
-    <w:uiPriority w:val="99"/>
-    <w:semiHidden/>
-    <w:unhideWhenUsed/>
-    <w:qFormat/>
-    <w:tblPr>
-      <w:tblInd w:w="0" w:type="dxa"/>
-      <w:tblCellMar>
-        <w:top w:w="0" w:type="dxa"/>
-        <w:left w:w="108" w:type="dxa"/>
-        <w:bottom w:w="0" w:type="dxa"/>
-        <w:right w:w="108" w:type="dxa"/>
-      </w:tblCellMar>
-    </w:tblPr>
-  </w:style>
-  <w:style w:type="numbering" w:default="1" w:styleId="a2">
-    <w:name w:val="No List"/>
-    <w:uiPriority w:val="99"/>
-    <w:semiHidden/>
-    <w:unhideWhenUsed/>
-  </w:style>
-  <w:style w:type="character" w:styleId="a3">
-    <w:name w:val="Placeholder Text"/>
-    <w:basedOn w:val="a0"/>
-    <w:uiPriority w:val="99"/>
-    <w:semiHidden/>
-    <w:rsid w:val="008F37D0"/>
-    <w:rPr>
-      <w:color w:val="808080"/>
-    </w:rPr>
-  </w:style>
-</w:styles>
-</file>
-
-<file path=word/glossary/webSettings.xml><?xml version="1.0" encoding="utf-8"?>
-<w:webSettings xmlns:r="http://schemas.openxmlformats.org/officeDocument/2006/relationships" xmlns:w="http://schemas.openxmlformats.org/wordprocessingml/2006/main">
-  <w:optimizeForBrowser/>
-</w:webSettings>
-</file>
-
 <file path=word/theme/theme1.xml><?xml version="1.0" encoding="utf-8"?>
 <a:theme xmlns:a="http://schemas.openxmlformats.org/drawingml/2006/main" name="Тема Office">
   <a:themeElements>
@@ -14878,7 +14511,7 @@
   <a:extraClrSchemeLst/>
   <a:extLst>
     <a:ext uri="{05A4C25C-085E-4340-85A3-A5531E510DB2}">
-      <thm15:themeFamily xmlns="" xmlns:thm15="http://schemas.microsoft.com/office/thememl/2012/main" name="Office Theme" id="{62F939B6-93AF-4DB8-9C6B-D6C7DFDC589F}" vid="{4A3C46E8-61CC-4603-A589-7422A47A8E4A}"/>
+      <thm15:themeFamily xmlns:thm15="http://schemas.microsoft.com/office/thememl/2012/main" xmlns="" name="Office Theme" id="{62F939B6-93AF-4DB8-9C6B-D6C7DFDC589F}" vid="{4A3C46E8-61CC-4603-A589-7422A47A8E4A}"/>
     </a:ext>
   </a:extLst>
 </a:theme>
@@ -14889,7 +14522,7 @@
 </file>
 
 <file path=customXml/itemProps1.xml><?xml version="1.0" encoding="utf-8"?>
-<ds:datastoreItem xmlns:ds="http://schemas.openxmlformats.org/officeDocument/2006/customXml" ds:itemID="{0092F367-4CFE-4EE9-A5AF-1D4F612C03BE}">
+<ds:datastoreItem xmlns:ds="http://schemas.openxmlformats.org/officeDocument/2006/customXml" ds:itemID="{ED3DD9E2-1BCA-4CE4-A2EF-A165C420F455}">
   <ds:schemaRefs>
     <ds:schemaRef ds:uri="http://schemas.openxmlformats.org/officeDocument/2006/bibliography"/>
   </ds:schemaRefs>
